--- a/data/code_docs/constructivism/international_norms/Like Minded_Normative.docx
+++ b/data/code_docs/constructivism/international_norms/Like Minded_Normative.docx
@@ -462,6 +462,104 @@
       <w:r>
         <w:rPr/>
         <w:t>The United States will work with like-minded nations to foster norms regarding behavior in domains where an attack on one nation has consequences for all—especially in space and cyberspace.</w:t>
+      </w:r>
+    </w:p>
+    <w:p>
+      <w:pPr>
+        <w:pStyle w:val="TextBody"/>
+        <w:bidi w:val="0"/>
+        <w:spacing w:before="113" w:after="113"/>
+        <w:ind w:left="113" w:right="113" w:hanging="0"/>
+        <w:jc w:val="left"/>
+        <w:rPr>
+          <w:highlight w:val="lightGray"/>
+        </w:rPr>
+      </w:pPr>
+      <w:r>
+        <w:rPr>
+          <w:highlight w:val="lightGray"/>
+        </w:rPr>
+        <w:t>Files\\2015 Case Study\\Primary Sources_Policy_Strategies\\2015 National Security Strategy CLEAN - § 1 reference coded [ 0.04% Coverage]</w:t>
+      </w:r>
+    </w:p>
+    <w:p>
+      <w:pPr>
+        <w:pStyle w:val="TextBody"/>
+        <w:bidi w:val="0"/>
+        <w:spacing w:before="113" w:after="113"/>
+        <w:ind w:left="113" w:right="113" w:hanging="0"/>
+        <w:jc w:val="left"/>
+        <w:rPr>
+          <w:highlight w:val="lightGray"/>
+        </w:rPr>
+      </w:pPr>
+      <w:r>
+        <w:rPr>
+          <w:highlight w:val="lightGray"/>
+        </w:rPr>
+        <w:t>Reference 1 - 0.04% Coverage</w:t>
+      </w:r>
+    </w:p>
+    <w:p>
+      <w:pPr>
+        <w:pStyle w:val="TextBody"/>
+        <w:bidi w:val="0"/>
+        <w:spacing w:before="0" w:after="0"/>
+        <w:jc w:val="left"/>
+        <w:rPr/>
+      </w:pPr>
+      <w:r>
+        <w:rPr/>
+        <w:t>Our closest allies in these efforts will be, as they always have, other democratic states.</w:t>
+      </w:r>
+    </w:p>
+    <w:p>
+      <w:pPr>
+        <w:pStyle w:val="TextBody"/>
+        <w:bidi w:val="0"/>
+        <w:spacing w:before="113" w:after="113"/>
+        <w:ind w:left="113" w:right="113" w:hanging="0"/>
+        <w:jc w:val="left"/>
+        <w:rPr>
+          <w:highlight w:val="lightGray"/>
+        </w:rPr>
+      </w:pPr>
+      <w:r>
+        <w:rPr>
+          <w:highlight w:val="lightGray"/>
+        </w:rPr>
+        <w:t>Files\\2015 Case Study\\Primary Sources_Policy_Strategies\\2015 WH Report on Cyber Deterrence Policy Final CLEAN - § 1 reference coded [ 0.20% Coverage]</w:t>
+      </w:r>
+    </w:p>
+    <w:p>
+      <w:pPr>
+        <w:pStyle w:val="TextBody"/>
+        <w:bidi w:val="0"/>
+        <w:spacing w:before="113" w:after="113"/>
+        <w:ind w:left="113" w:right="113" w:hanging="0"/>
+        <w:jc w:val="left"/>
+        <w:rPr>
+          <w:highlight w:val="lightGray"/>
+        </w:rPr>
+      </w:pPr>
+      <w:r>
+        <w:rPr>
+          <w:highlight w:val="lightGray"/>
+        </w:rPr>
+        <w:t>Reference 1 - 0.20% Coverage</w:t>
+      </w:r>
+    </w:p>
+    <w:p>
+      <w:pPr>
+        <w:pStyle w:val="TextBody"/>
+        <w:bidi w:val="0"/>
+        <w:spacing w:before="0" w:after="0"/>
+        <w:jc w:val="left"/>
+        <w:rPr/>
+      </w:pPr>
+      <w:r>
+        <w:rPr/>
+        <w:t>In taking these actions, the United States intends to form a group of like-minded states that together seek to deter cyber aggression and to enhance global economic security while sustaining an open and interoperable global Internet for all users.</w:t>
       </w:r>
     </w:p>
     <w:sectPr>
